--- a/pandoc/word/home.docx
+++ b/pandoc/word/home.docx
@@ -791,21 +791,7 @@
         <w:rPr>
           <w:lang w:val="en-US"/>
         </w:rPr>
-        <w:t xml:space="preserve"> for the sustainable maintenance, </w:t>
-      </w:r>
-      <w:proofErr w:type="gramStart"/>
-      <w:r>
-        <w:rPr>
-          <w:lang w:val="en-US"/>
-        </w:rPr>
-        <w:t>evolution</w:t>
-      </w:r>
-      <w:proofErr w:type="gramEnd"/>
-      <w:r>
-        <w:rPr>
-          <w:lang w:val="en-US"/>
-        </w:rPr>
-        <w:t xml:space="preserve"> and distribution of </w:t>
+        <w:t xml:space="preserve"> for the sustainable maintenance, evolution and distribution of </w:t>
       </w:r>
       <w:proofErr w:type="spellStart"/>
       <w:r>
@@ -953,98 +939,6 @@
           <w:lang w:val="en-US" w:eastAsia="it-IT"/>
         </w:rPr>
       </w:pPr>
-    </w:p>
-    <w:p>
-      <w:pPr>
-        <w:rPr>
-          <w:lang w:val="en-US" w:eastAsia="it-IT"/>
-        </w:rPr>
-      </w:pPr>
-    </w:p>
-    <w:p>
-      <w:pPr>
-        <w:rPr>
-          <w:i/>
-          <w:iCs/>
-          <w:lang w:val="en-US"/>
-        </w:rPr>
-      </w:pPr>
-      <w:r>
-        <w:rPr>
-          <w:b/>
-          <w:bCs/>
-          <w:i/>
-          <w:iCs/>
-          <w:lang w:val="en-US"/>
-        </w:rPr>
-        <w:t>Note:</w:t>
-      </w:r>
-      <w:r>
-        <w:rPr>
-          <w:i/>
-          <w:iCs/>
-          <w:lang w:val="en-US"/>
-        </w:rPr>
-        <w:t xml:space="preserve"> </w:t>
-      </w:r>
-      <w:hyperlink r:id="rId7" w:history="1">
-        <w:r>
-          <w:rPr>
-            <w:i/>
-            <w:iCs/>
-            <w:lang w:val="en-US"/>
-          </w:rPr>
-          <w:t>The</w:t>
-        </w:r>
-      </w:hyperlink>
-      <w:r>
-        <w:rPr>
-          <w:i/>
-          <w:iCs/>
-          <w:lang w:val="en-US"/>
-        </w:rPr>
-        <w:t xml:space="preserve"> </w:t>
-      </w:r>
-      <w:r>
-        <w:rPr>
-          <w:lang w:val="en-US" w:eastAsia="it-IT"/>
-        </w:rPr>
-        <w:t xml:space="preserve">X-eHealth </w:t>
-      </w:r>
-      <w:r>
-        <w:rPr>
-          <w:i/>
-          <w:iCs/>
-          <w:lang w:val="en-US"/>
-        </w:rPr>
-        <w:t xml:space="preserve">project has received funding from the European Union’s Horizon 2020 research and innovation </w:t>
-      </w:r>
-      <w:proofErr w:type="spellStart"/>
-      <w:r>
-        <w:rPr>
-          <w:i/>
-          <w:iCs/>
-          <w:lang w:val="en-US"/>
-        </w:rPr>
-        <w:t>programme</w:t>
-      </w:r>
-      <w:proofErr w:type="spellEnd"/>
-      <w:r>
-        <w:rPr>
-          <w:i/>
-          <w:iCs/>
-          <w:lang w:val="en-US"/>
-        </w:rPr>
-        <w:t xml:space="preserve"> under grant agreement Nº </w:t>
-      </w:r>
-      <w:r>
-        <w:rPr>
-          <w:i/>
-          <w:iCs/>
-          <w:lang w:val="en-US"/>
-        </w:rPr>
-        <w:t>951938</w:t>
-      </w:r>
     </w:p>
     <w:p>
       <w:pPr>
@@ -3348,6 +3242,7 @@
   <w:style w:type="character" w:default="1" w:styleId="Carpredefinitoparagrafo">
     <w:name w:val="Default Paragraph Font"/>
     <w:uiPriority w:val="1"/>
+    <w:semiHidden/>
     <w:unhideWhenUsed/>
   </w:style>
   <w:style w:type="table" w:default="1" w:styleId="Tabellanormale">
